--- a/问题.docx
+++ b/问题.docx
@@ -5,6 +5,7 @@
     <w:p>
       <w:pPr>
         <w:numPr>
+          <w:ilvl w:val="0"/>
           <w:numId w:val="0"/>
         </w:numPr>
         <w:rPr>
@@ -23,6 +24,7 @@
     <w:p>
       <w:pPr>
         <w:numPr>
+          <w:ilvl w:val="0"/>
           <w:numId w:val="0"/>
         </w:numPr>
         <w:ind w:firstLine="420" w:firstLineChars="0"/>
@@ -42,6 +44,27 @@
     <w:p>
       <w:pPr>
         <w:numPr>
+          <w:ilvl w:val="0"/>
+          <w:numId w:val="0"/>
+        </w:numPr>
+        <w:ind w:firstLine="420" w:firstLineChars="0"/>
+        <w:rPr>
+          <w:rFonts w:hint="eastAsia"/>
+          <w:lang w:val="en-US" w:eastAsia="zh-CN"/>
+        </w:rPr>
+      </w:pPr>
+      <w:r>
+        <w:rPr>
+          <w:rFonts w:hint="eastAsia"/>
+          <w:lang w:val="en-US" w:eastAsia="zh-CN"/>
+        </w:rPr>
+        <w:t>1,2题针对“Repeat”节点（图一界面左侧中的“Repeat”拖拽到中间画布处，即可在界面右侧看到“Repeat”节点的属性及属性值），第3题需要配合其他节点拖拽连接，进行节点子树的收起及展开。</w:t>
+      </w:r>
+    </w:p>
+    <w:p>
+      <w:pPr>
+        <w:numPr>
+          <w:ilvl w:val="0"/>
           <w:numId w:val="0"/>
         </w:numPr>
         <w:rPr>
@@ -96,6 +119,7 @@
     <w:p>
       <w:pPr>
         <w:numPr>
+          <w:ilvl w:val="0"/>
           <w:numId w:val="0"/>
         </w:numPr>
         <w:jc w:val="center"/>
@@ -115,18 +139,20 @@
     <w:p>
       <w:pPr>
         <w:numPr>
-          <w:numId w:val="0"/>
-        </w:numPr>
-        <w:jc w:val="center"/>
-        <w:rPr>
-          <w:rFonts w:hint="eastAsia"/>
-          <w:lang w:val="en-US" w:eastAsia="zh-CN"/>
-        </w:rPr>
-      </w:pPr>
-    </w:p>
-    <w:p>
-      <w:pPr>
-        <w:numPr>
+          <w:ilvl w:val="0"/>
+          <w:numId w:val="0"/>
+        </w:numPr>
+        <w:jc w:val="center"/>
+        <w:rPr>
+          <w:rFonts w:hint="eastAsia"/>
+          <w:lang w:val="en-US" w:eastAsia="zh-CN"/>
+        </w:rPr>
+      </w:pPr>
+    </w:p>
+    <w:p>
+      <w:pPr>
+        <w:numPr>
+          <w:ilvl w:val="0"/>
           <w:numId w:val="0"/>
         </w:numPr>
         <w:rPr>
@@ -181,6 +207,7 @@
     <w:p>
       <w:pPr>
         <w:numPr>
+          <w:ilvl w:val="0"/>
           <w:numId w:val="0"/>
         </w:numPr>
         <w:jc w:val="center"/>
@@ -200,6 +227,7 @@
     <w:p>
       <w:pPr>
         <w:numPr>
+          <w:ilvl w:val="0"/>
           <w:numId w:val="0"/>
         </w:numPr>
         <w:rPr>
@@ -224,13 +252,23 @@
           <w:rFonts w:hint="eastAsia"/>
           <w:lang w:val="en-US" w:eastAsia="zh-CN"/>
         </w:rPr>
-        <w:t>对象展示：对象列表的key为“objList”，现在项目中的value不能正确展示（如图三（1）示），应展示为图三（2）示，中每个对象的展示以及可以在列表中增加（点击右侧“+”）（如图三（3）示）、减少（点击右侧对应“-”）（如图三（4）示）和修改对象元素。（以可以生成正确的json为前提。）</w:t>
+        <w:t>对象展示：对象列表的key为“objList”，现在项目中“objList”的value展示为图三（1）示，应展示为图三（2）示，</w:t>
+      </w:r>
+      <w:bookmarkStart w:id="0" w:name="_GoBack"/>
+      <w:bookmarkEnd w:id="0"/>
+      <w:r>
+        <w:rPr>
+          <w:rFonts w:hint="eastAsia"/>
+          <w:lang w:val="en-US" w:eastAsia="zh-CN"/>
+        </w:rPr>
+        <w:t>以及可以在列表中增加（点击右侧“+”）（如图三（3）示）、减少（点击右侧对应“-”）（如图三（4）示）和修改对象元素。（以可以生成正确的json为前提。）</w:t>
       </w:r>
     </w:p>
     <w:p>
       <w:pPr>
         <w:widowControl w:val="0"/>
         <w:numPr>
+          <w:ilvl w:val="0"/>
           <w:numId w:val="0"/>
         </w:numPr>
         <w:jc w:val="center"/>
@@ -287,6 +325,7 @@
       <w:pPr>
         <w:widowControl w:val="0"/>
         <w:numPr>
+          <w:ilvl w:val="0"/>
           <w:numId w:val="0"/>
         </w:numPr>
         <w:jc w:val="center"/>
@@ -307,6 +346,7 @@
       <w:pPr>
         <w:widowControl w:val="0"/>
         <w:numPr>
+          <w:ilvl w:val="0"/>
           <w:numId w:val="0"/>
         </w:numPr>
         <w:jc w:val="center"/>
@@ -363,6 +403,7 @@
       <w:pPr>
         <w:widowControl w:val="0"/>
         <w:numPr>
+          <w:ilvl w:val="0"/>
           <w:numId w:val="0"/>
         </w:numPr>
         <w:jc w:val="center"/>
@@ -383,6 +424,7 @@
       <w:pPr>
         <w:widowControl w:val="0"/>
         <w:numPr>
+          <w:ilvl w:val="0"/>
           <w:numId w:val="0"/>
         </w:numPr>
         <w:jc w:val="center"/>
@@ -439,6 +481,7 @@
       <w:pPr>
         <w:widowControl w:val="0"/>
         <w:numPr>
+          <w:ilvl w:val="0"/>
           <w:numId w:val="0"/>
         </w:numPr>
         <w:jc w:val="center"/>
@@ -459,6 +502,7 @@
       <w:pPr>
         <w:widowControl w:val="0"/>
         <w:numPr>
+          <w:ilvl w:val="0"/>
           <w:numId w:val="0"/>
         </w:numPr>
         <w:jc w:val="center"/>
@@ -536,6 +580,7 @@
       <w:pPr>
         <w:widowControl w:val="0"/>
         <w:numPr>
+          <w:ilvl w:val="0"/>
           <w:numId w:val="0"/>
         </w:numPr>
         <w:jc w:val="both"/>
@@ -561,22 +606,14 @@
           <w:rFonts w:hint="eastAsia"/>
           <w:lang w:val="en-US" w:eastAsia="zh-CN"/>
         </w:rPr>
-        <w:t>下拉框的实现：把cid、numList、numLists属性放入一个下拉框中，实现三选一的功能，并且可以修改与其对应的值。例如当下拉框选中“cid”时，下拉框的右侧输入框就会展示当前“cid”对应的属性，即为“F0002”，</w:t>
-      </w:r>
-      <w:bookmarkStart w:id="0" w:name="_GoBack"/>
-      <w:bookmarkEnd w:id="0"/>
-      <w:r>
-        <w:rPr>
-          <w:rFonts w:hint="eastAsia"/>
-          <w:lang w:val="en-US" w:eastAsia="zh-CN"/>
-        </w:rPr>
-        <w:t>可以对其进行修改；当下拉框选中“numLists”时，出现如图四（2）所示。生成的json中只允许出现三个字段中一个字段和其对应的值。</w:t>
+        <w:t>下拉框的实现：把cid、numList、numLists属性放入一个下拉框中，实现三选一的功能，并且可以修改与其对应的值。例如当下拉框选中“cid”时，下拉框的右侧输入框就会展示当前“cid”对应的属性，即为“F0002”，可以对其进行修改；当下拉框选中“numLists”时，出现如图四（2）所示。生成的json中只允许出现三个字段中一个字段和其对应的值。</w:t>
       </w:r>
     </w:p>
     <w:p>
       <w:pPr>
         <w:widowControl w:val="0"/>
         <w:numPr>
+          <w:ilvl w:val="0"/>
           <w:numId w:val="0"/>
         </w:numPr>
         <w:jc w:val="center"/>
@@ -633,6 +670,7 @@
       <w:pPr>
         <w:widowControl w:val="0"/>
         <w:numPr>
+          <w:ilvl w:val="0"/>
           <w:numId w:val="0"/>
         </w:numPr>
         <w:jc w:val="center"/>
@@ -653,6 +691,7 @@
       <w:pPr>
         <w:widowControl w:val="0"/>
         <w:numPr>
+          <w:ilvl w:val="0"/>
           <w:numId w:val="0"/>
         </w:numPr>
         <w:jc w:val="center"/>
@@ -730,6 +769,7 @@
       <w:pPr>
         <w:widowControl w:val="0"/>
         <w:numPr>
+          <w:ilvl w:val="0"/>
           <w:numId w:val="0"/>
         </w:numPr>
         <w:jc w:val="center"/>
@@ -761,6 +801,7 @@
     <w:p>
       <w:pPr>
         <w:numPr>
+          <w:ilvl w:val="0"/>
           <w:numId w:val="0"/>
         </w:numPr>
         <w:rPr>
@@ -815,6 +856,7 @@
     <w:p>
       <w:pPr>
         <w:numPr>
+          <w:ilvl w:val="0"/>
           <w:numId w:val="0"/>
         </w:numPr>
         <w:jc w:val="center"/>

--- a/问题.docx
+++ b/问题.docx
@@ -58,7 +58,7 @@
           <w:rFonts w:hint="eastAsia"/>
           <w:lang w:val="en-US" w:eastAsia="zh-CN"/>
         </w:rPr>
-        <w:t>1,2题针对“Repeat”节点（图一界面左侧中的“Repeat”拖拽到中间画布处，即可在界面右侧看到“Repeat”节点的属性及属性值），第3题需要配合其他节点拖拽连接，进行节点子树的收起及展开。</w:t>
+        <w:t>1题针对“Repeat”节点（图一界面左侧中的“Repeat”拖拽到中间画布处，即可在界面右侧看到“Repeat”节点的属性及属性值）</w:t>
       </w:r>
     </w:p>
     <w:p>
@@ -252,16 +252,7 @@
           <w:rFonts w:hint="eastAsia"/>
           <w:lang w:val="en-US" w:eastAsia="zh-CN"/>
         </w:rPr>
-        <w:t>对象展示：对象列表的key为“objList”，现在项目中“objList”的value展示为图三（1）示，应展示为图三（2）示，</w:t>
-      </w:r>
-      <w:bookmarkStart w:id="0" w:name="_GoBack"/>
-      <w:bookmarkEnd w:id="0"/>
-      <w:r>
-        <w:rPr>
-          <w:rFonts w:hint="eastAsia"/>
-          <w:lang w:val="en-US" w:eastAsia="zh-CN"/>
-        </w:rPr>
-        <w:t>以及可以在列表中增加（点击右侧“+”）（如图三（3）示）、减少（点击右侧对应“-”）（如图三（4）示）和修改对象元素。（以可以生成正确的json为前提。）</w:t>
+        <w:t>对象展示：对象列表的key为“objList”，现在项目中“objList”的value展示为图三（1）示，应展示为图三（2）示，以及可以在列表中增加（点击右侧“+”）（如图三（3）示）、减少（点击右侧对应“-”）（如图三（4）示）和修改对象元素。（以可以生成正确的json为前提。）</w:t>
       </w:r>
     </w:p>
     <w:p>
@@ -417,8 +408,10 @@
           <w:rFonts w:hint="eastAsia"/>
           <w:lang w:val="en-US" w:eastAsia="zh-CN"/>
         </w:rPr>
-        <w:t>图三（2）：对象列表objList</w:t>
-      </w:r>
+        <w:t>图三（2）：对象列表objList正确展示</w:t>
+      </w:r>
+      <w:bookmarkStart w:id="0" w:name="_GoBack"/>
+      <w:bookmarkEnd w:id="0"/>
     </w:p>
     <w:p>
       <w:pPr>
@@ -495,7 +488,7 @@
           <w:rFonts w:hint="eastAsia"/>
           <w:lang w:val="en-US" w:eastAsia="zh-CN"/>
         </w:rPr>
-        <w:t>图三（3）：对象列表objList</w:t>
+        <w:t>图三（3）：对象列表objList增加元素</w:t>
       </w:r>
     </w:p>
     <w:p>
@@ -573,304 +566,7 @@
           <w:rFonts w:hint="eastAsia"/>
           <w:lang w:val="en-US" w:eastAsia="zh-CN"/>
         </w:rPr>
-        <w:t>图三（4）：对象列表objList</w:t>
-      </w:r>
-    </w:p>
-    <w:p>
-      <w:pPr>
-        <w:widowControl w:val="0"/>
-        <w:numPr>
-          <w:ilvl w:val="0"/>
-          <w:numId w:val="0"/>
-        </w:numPr>
-        <w:jc w:val="both"/>
-        <w:rPr>
-          <w:rFonts w:hint="eastAsia"/>
-          <w:lang w:val="en-US" w:eastAsia="zh-CN"/>
-        </w:rPr>
-      </w:pPr>
-    </w:p>
-    <w:p>
-      <w:pPr>
-        <w:numPr>
-          <w:ilvl w:val="0"/>
-          <w:numId w:val="1"/>
-        </w:numPr>
-        <w:rPr>
-          <w:rFonts w:hint="eastAsia"/>
-          <w:lang w:val="en-US" w:eastAsia="zh-CN"/>
-        </w:rPr>
-      </w:pPr>
-      <w:r>
-        <w:rPr>
-          <w:rFonts w:hint="eastAsia"/>
-          <w:lang w:val="en-US" w:eastAsia="zh-CN"/>
-        </w:rPr>
-        <w:t>下拉框的实现：把cid、numList、numLists属性放入一个下拉框中，实现三选一的功能，并且可以修改与其对应的值。例如当下拉框选中“cid”时，下拉框的右侧输入框就会展示当前“cid”对应的属性，即为“F0002”，可以对其进行修改；当下拉框选中“numLists”时，出现如图四（2）所示。生成的json中只允许出现三个字段中一个字段和其对应的值。</w:t>
-      </w:r>
-    </w:p>
-    <w:p>
-      <w:pPr>
-        <w:widowControl w:val="0"/>
-        <w:numPr>
-          <w:ilvl w:val="0"/>
-          <w:numId w:val="0"/>
-        </w:numPr>
-        <w:jc w:val="center"/>
-        <w:rPr>
-          <w:rFonts w:hint="eastAsia"/>
-          <w:lang w:val="en-US" w:eastAsia="zh-CN"/>
-        </w:rPr>
-      </w:pPr>
-      <w:r>
-        <w:rPr>
-          <w:rFonts w:hint="eastAsia"/>
-          <w:lang w:val="en-US" w:eastAsia="zh-CN"/>
-        </w:rPr>
-        <w:drawing>
-          <wp:inline distT="0" distB="0" distL="114300" distR="114300">
-            <wp:extent cx="2308225" cy="1154430"/>
-            <wp:effectExtent l="0" t="0" r="8255" b="3810"/>
-            <wp:docPr id="12" name="图片 12" descr="40368dc92ba0ee29397f451e495f8f5"/>
-            <wp:cNvGraphicFramePr>
-              <a:graphicFrameLocks xmlns:a="http://schemas.openxmlformats.org/drawingml/2006/main" noChangeAspect="1"/>
-            </wp:cNvGraphicFramePr>
-            <a:graphic xmlns:a="http://schemas.openxmlformats.org/drawingml/2006/main">
-              <a:graphicData uri="http://schemas.openxmlformats.org/drawingml/2006/picture">
-                <pic:pic xmlns:pic="http://schemas.openxmlformats.org/drawingml/2006/picture">
-                  <pic:nvPicPr>
-                    <pic:cNvPr id="12" name="图片 12" descr="40368dc92ba0ee29397f451e495f8f5"/>
-                    <pic:cNvPicPr>
-                      <a:picLocks noChangeAspect="1"/>
-                    </pic:cNvPicPr>
-                  </pic:nvPicPr>
-                  <pic:blipFill>
-                    <a:blip r:embed="rId10"/>
-                    <a:stretch>
-                      <a:fillRect/>
-                    </a:stretch>
-                  </pic:blipFill>
-                  <pic:spPr>
-                    <a:xfrm>
-                      <a:off x="0" y="0"/>
-                      <a:ext cx="2308225" cy="1154430"/>
-                    </a:xfrm>
-                    <a:prstGeom prst="rect">
-                      <a:avLst/>
-                    </a:prstGeom>
-                  </pic:spPr>
-                </pic:pic>
-              </a:graphicData>
-            </a:graphic>
-          </wp:inline>
-        </w:drawing>
-      </w:r>
-    </w:p>
-    <w:p>
-      <w:pPr>
-        <w:widowControl w:val="0"/>
-        <w:numPr>
-          <w:ilvl w:val="0"/>
-          <w:numId w:val="0"/>
-        </w:numPr>
-        <w:jc w:val="center"/>
-        <w:rPr>
-          <w:rFonts w:hint="eastAsia"/>
-          <w:lang w:val="en-US" w:eastAsia="zh-CN"/>
-        </w:rPr>
-      </w:pPr>
-      <w:r>
-        <w:rPr>
-          <w:rFonts w:hint="eastAsia"/>
-          <w:lang w:val="en-US" w:eastAsia="zh-CN"/>
-        </w:rPr>
-        <w:t>图四（1）：下拉框简单实现样式</w:t>
-      </w:r>
-    </w:p>
-    <w:p>
-      <w:pPr>
-        <w:widowControl w:val="0"/>
-        <w:numPr>
-          <w:ilvl w:val="0"/>
-          <w:numId w:val="0"/>
-        </w:numPr>
-        <w:jc w:val="center"/>
-        <w:rPr>
-          <w:rFonts w:hint="eastAsia"/>
-          <w:lang w:val="en-US" w:eastAsia="zh-CN"/>
-        </w:rPr>
-      </w:pPr>
-      <w:r>
-        <w:rPr>
-          <w:rFonts w:hint="eastAsia"/>
-          <w:lang w:val="en-US" w:eastAsia="zh-CN"/>
-        </w:rPr>
-        <w:drawing>
-          <wp:inline distT="0" distB="0" distL="114300" distR="114300">
-            <wp:extent cx="2872740" cy="920115"/>
-            <wp:effectExtent l="0" t="0" r="7620" b="9525"/>
-            <wp:docPr id="13" name="图片 13" descr="e0b5c003e08bf50ca1a3eb196d8403b"/>
-            <wp:cNvGraphicFramePr>
-              <a:graphicFrameLocks xmlns:a="http://schemas.openxmlformats.org/drawingml/2006/main" noChangeAspect="1"/>
-            </wp:cNvGraphicFramePr>
-            <a:graphic xmlns:a="http://schemas.openxmlformats.org/drawingml/2006/main">
-              <a:graphicData uri="http://schemas.openxmlformats.org/drawingml/2006/picture">
-                <pic:pic xmlns:pic="http://schemas.openxmlformats.org/drawingml/2006/picture">
-                  <pic:nvPicPr>
-                    <pic:cNvPr id="13" name="图片 13" descr="e0b5c003e08bf50ca1a3eb196d8403b"/>
-                    <pic:cNvPicPr>
-                      <a:picLocks noChangeAspect="1"/>
-                    </pic:cNvPicPr>
-                  </pic:nvPicPr>
-                  <pic:blipFill>
-                    <a:blip r:embed="rId11"/>
-                    <a:stretch>
-                      <a:fillRect/>
-                    </a:stretch>
-                  </pic:blipFill>
-                  <pic:spPr>
-                    <a:xfrm>
-                      <a:off x="0" y="0"/>
-                      <a:ext cx="2872740" cy="920115"/>
-                    </a:xfrm>
-                    <a:prstGeom prst="rect">
-                      <a:avLst/>
-                    </a:prstGeom>
-                  </pic:spPr>
-                </pic:pic>
-              </a:graphicData>
-            </a:graphic>
-          </wp:inline>
-        </w:drawing>
-      </w:r>
-    </w:p>
-    <w:p>
-      <w:pPr>
-        <w:widowControl w:val="0"/>
-        <w:numPr>
-          <w:ilvl w:val="0"/>
-          <w:numId w:val="0"/>
-        </w:numPr>
-        <w:jc w:val="center"/>
-        <w:rPr>
-          <w:rFonts w:hint="eastAsia"/>
-          <w:lang w:val="en-US" w:eastAsia="zh-CN"/>
-        </w:rPr>
-      </w:pPr>
-      <w:r>
-        <w:rPr>
-          <w:rFonts w:hint="eastAsia"/>
-          <w:lang w:val="en-US" w:eastAsia="zh-CN"/>
-        </w:rPr>
-        <w:t>图四（2）：下拉框简单实现样式</w:t>
-      </w:r>
-    </w:p>
-    <w:p>
-      <w:pPr>
-        <w:widowControl w:val="0"/>
-        <w:numPr>
-          <w:ilvl w:val="0"/>
-          <w:numId w:val="0"/>
-        </w:numPr>
-        <w:jc w:val="center"/>
-        <w:rPr>
-          <w:rFonts w:hint="eastAsia"/>
-          <w:lang w:val="en-US" w:eastAsia="zh-CN"/>
-        </w:rPr>
-      </w:pPr>
-    </w:p>
-    <w:p>
-      <w:pPr>
-        <w:numPr>
-          <w:ilvl w:val="0"/>
-          <w:numId w:val="1"/>
-        </w:numPr>
-        <w:rPr>
-          <w:rFonts w:hint="eastAsia"/>
-          <w:lang w:val="en-US" w:eastAsia="zh-CN"/>
-        </w:rPr>
-      </w:pPr>
-      <w:r>
-        <w:rPr>
-          <w:rFonts w:hint="eastAsia"/>
-          <w:lang w:val="en-US" w:eastAsia="zh-CN"/>
-        </w:rPr>
-        <w:t>Canvas操作：实现点击一个节点，可以收起/展开其子树，如下：</w:t>
-      </w:r>
-    </w:p>
-    <w:p>
-      <w:pPr>
-        <w:numPr>
-          <w:ilvl w:val="0"/>
-          <w:numId w:val="0"/>
-        </w:numPr>
-        <w:rPr>
-          <w:rFonts w:hint="eastAsia"/>
-          <w:lang w:val="en-US" w:eastAsia="zh-CN"/>
-        </w:rPr>
-      </w:pPr>
-      <w:r>
-        <w:rPr>
-          <w:rFonts w:hint="eastAsia"/>
-          <w:lang w:val="en-US" w:eastAsia="zh-CN"/>
-        </w:rPr>
-        <w:drawing>
-          <wp:inline distT="0" distB="0" distL="114300" distR="114300">
-            <wp:extent cx="5268595" cy="1630680"/>
-            <wp:effectExtent l="0" t="0" r="4445" b="0"/>
-            <wp:docPr id="1" name="图片 1" descr="微信图片编辑_20200723161646"/>
-            <wp:cNvGraphicFramePr>
-              <a:graphicFrameLocks xmlns:a="http://schemas.openxmlformats.org/drawingml/2006/main" noChangeAspect="1"/>
-            </wp:cNvGraphicFramePr>
-            <a:graphic xmlns:a="http://schemas.openxmlformats.org/drawingml/2006/main">
-              <a:graphicData uri="http://schemas.openxmlformats.org/drawingml/2006/picture">
-                <pic:pic xmlns:pic="http://schemas.openxmlformats.org/drawingml/2006/picture">
-                  <pic:nvPicPr>
-                    <pic:cNvPr id="1" name="图片 1" descr="微信图片编辑_20200723161646"/>
-                    <pic:cNvPicPr>
-                      <a:picLocks noChangeAspect="1"/>
-                    </pic:cNvPicPr>
-                  </pic:nvPicPr>
-                  <pic:blipFill>
-                    <a:blip r:embed="rId12"/>
-                    <a:stretch>
-                      <a:fillRect/>
-                    </a:stretch>
-                  </pic:blipFill>
-                  <pic:spPr>
-                    <a:xfrm>
-                      <a:off x="0" y="0"/>
-                      <a:ext cx="5268595" cy="1630680"/>
-                    </a:xfrm>
-                    <a:prstGeom prst="rect">
-                      <a:avLst/>
-                    </a:prstGeom>
-                  </pic:spPr>
-                </pic:pic>
-              </a:graphicData>
-            </a:graphic>
-          </wp:inline>
-        </w:drawing>
-      </w:r>
-    </w:p>
-    <w:p>
-      <w:pPr>
-        <w:numPr>
-          <w:ilvl w:val="0"/>
-          <w:numId w:val="0"/>
-        </w:numPr>
-        <w:jc w:val="center"/>
-        <w:rPr>
-          <w:rFonts w:hint="eastAsia"/>
-          <w:lang w:val="en-US" w:eastAsia="zh-CN"/>
-        </w:rPr>
-      </w:pPr>
-      <w:r>
-        <w:rPr>
-          <w:rFonts w:hint="eastAsia"/>
-          <w:lang w:val="en-US" w:eastAsia="zh-CN"/>
-        </w:rPr>
-        <w:t>图五：子树的展开和收起</w:t>
+        <w:t>图三（4）：对象列表objList减少元素</w:t>
       </w:r>
     </w:p>
     <w:sectPr>

--- a/问题.docx
+++ b/问题.docx
@@ -58,7 +58,7 @@
           <w:rFonts w:hint="eastAsia"/>
           <w:lang w:val="en-US" w:eastAsia="zh-CN"/>
         </w:rPr>
-        <w:t>1题针对“Repeat”节点（图一界面左侧中的“Repeat”拖拽到中间画布处，即可在界面右侧看到“Repeat”节点的属性及属性值）</w:t>
+        <w:t>题目针对“Repeat”节点（图一界面左侧中的“Repeat”拖拽到中间画布处，即可在界面右侧看到“Repeat”节点的属性及属性值）</w:t>
       </w:r>
     </w:p>
     <w:p>
@@ -239,20 +239,145 @@
     <w:p>
       <w:pPr>
         <w:numPr>
-          <w:ilvl w:val="0"/>
-          <w:numId w:val="1"/>
-        </w:numPr>
-        <w:rPr>
-          <w:rFonts w:hint="eastAsia"/>
-          <w:lang w:val="en-US" w:eastAsia="zh-CN"/>
-        </w:rPr>
-      </w:pPr>
-      <w:r>
-        <w:rPr>
-          <w:rFonts w:hint="eastAsia"/>
-          <w:lang w:val="en-US" w:eastAsia="zh-CN"/>
-        </w:rPr>
-        <w:t>对象展示：对象列表的key为“objList”，现在项目中“objList”的value展示为图三（1）示，应展示为图三（2）示，以及可以在列表中增加（点击右侧“+”）（如图三（3）示）、减少（点击右侧对应“-”）（如图三（4）示）和修改对象元素。（以可以生成正确的json为前提。）</w:t>
+          <w:numId w:val="0"/>
+        </w:numPr>
+        <w:rPr>
+          <w:rFonts w:hint="eastAsia"/>
+          <w:lang w:val="en-US" w:eastAsia="zh-CN"/>
+        </w:rPr>
+      </w:pPr>
+      <w:r>
+        <w:rPr>
+          <w:rFonts w:hint="eastAsia"/>
+          <w:lang w:val="en-US" w:eastAsia="zh-CN"/>
+        </w:rPr>
+        <w:t>题目：</w:t>
+      </w:r>
+    </w:p>
+    <w:p>
+      <w:pPr>
+        <w:numPr>
+          <w:numId w:val="0"/>
+        </w:numPr>
+        <w:ind w:firstLine="420" w:firstLineChars="0"/>
+        <w:rPr>
+          <w:rFonts w:hint="eastAsia"/>
+          <w:lang w:val="en-US" w:eastAsia="zh-CN"/>
+        </w:rPr>
+      </w:pPr>
+      <w:r>
+        <w:rPr>
+          <w:rFonts w:hint="eastAsia"/>
+          <w:lang w:val="en-US" w:eastAsia="zh-CN"/>
+        </w:rPr>
+        <w:t>对象展示：对象列表的key为“objList”，objList对应的数据为：</w:t>
+      </w:r>
+    </w:p>
+    <w:p>
+      <w:pPr>
+        <w:numPr>
+          <w:numId w:val="0"/>
+        </w:numPr>
+        <w:jc w:val="center"/>
+        <w:rPr>
+          <w:rFonts w:hint="eastAsia"/>
+          <w:lang w:val="en-US" w:eastAsia="zh-CN"/>
+        </w:rPr>
+      </w:pPr>
+      <w:r>
+        <w:rPr>
+          <w:rFonts w:hint="eastAsia"/>
+          <w:lang w:val="en-US" w:eastAsia="zh-CN"/>
+        </w:rPr>
+        <w:drawing>
+          <wp:inline distT="0" distB="0" distL="114300" distR="114300">
+            <wp:extent cx="2452370" cy="589915"/>
+            <wp:effectExtent l="0" t="0" r="1270" b="4445"/>
+            <wp:docPr id="1" name="图片 1" descr="9ddbec1527674051758ae4d1cf17c12"/>
+            <wp:cNvGraphicFramePr>
+              <a:graphicFrameLocks xmlns:a="http://schemas.openxmlformats.org/drawingml/2006/main" noChangeAspect="1"/>
+            </wp:cNvGraphicFramePr>
+            <a:graphic xmlns:a="http://schemas.openxmlformats.org/drawingml/2006/main">
+              <a:graphicData uri="http://schemas.openxmlformats.org/drawingml/2006/picture">
+                <pic:pic xmlns:pic="http://schemas.openxmlformats.org/drawingml/2006/picture">
+                  <pic:nvPicPr>
+                    <pic:cNvPr id="1" name="图片 1" descr="9ddbec1527674051758ae4d1cf17c12"/>
+                    <pic:cNvPicPr>
+                      <a:picLocks noChangeAspect="1"/>
+                    </pic:cNvPicPr>
+                  </pic:nvPicPr>
+                  <pic:blipFill>
+                    <a:blip r:embed="rId6"/>
+                    <a:stretch>
+                      <a:fillRect/>
+                    </a:stretch>
+                  </pic:blipFill>
+                  <pic:spPr>
+                    <a:xfrm>
+                      <a:off x="0" y="0"/>
+                      <a:ext cx="2452370" cy="589915"/>
+                    </a:xfrm>
+                    <a:prstGeom prst="rect">
+                      <a:avLst/>
+                    </a:prstGeom>
+                  </pic:spPr>
+                </pic:pic>
+              </a:graphicData>
+            </a:graphic>
+          </wp:inline>
+        </w:drawing>
+      </w:r>
+      <w:r>
+        <w:rPr>
+          <w:rFonts w:hint="eastAsia"/>
+          <w:lang w:val="en-US" w:eastAsia="zh-CN"/>
+        </w:rPr>
+        <w:t>，</w:t>
+      </w:r>
+    </w:p>
+    <w:p>
+      <w:pPr>
+        <w:numPr>
+          <w:numId w:val="0"/>
+        </w:numPr>
+        <w:rPr>
+          <w:rFonts w:hint="eastAsia"/>
+          <w:lang w:val="en-US" w:eastAsia="zh-CN"/>
+        </w:rPr>
+      </w:pPr>
+      <w:r>
+        <w:rPr>
+          <w:rFonts w:hint="eastAsia"/>
+          <w:lang w:val="en-US" w:eastAsia="zh-CN"/>
+        </w:rPr>
+        <w:t xml:space="preserve">现在项目中“objList”的value展示为图三（1）示，列表中每个对象的展示未展开，仅展示为 </w:t>
+      </w:r>
+      <w:r>
+        <w:rPr>
+          <w:rFonts w:hint="eastAsia"/>
+          <w:b w:val="0"/>
+          <w:bCs w:val="0"/>
+          <w:i/>
+          <w:iCs/>
+          <w:lang w:val="en-US" w:eastAsia="zh-CN"/>
+        </w:rPr>
+        <w:t xml:space="preserve">[object Object] </w:t>
+      </w:r>
+      <w:r>
+        <w:rPr>
+          <w:rFonts w:hint="eastAsia"/>
+          <w:lang w:val="en-US" w:eastAsia="zh-CN"/>
+        </w:rPr>
+        <w:t>；应展示为图三（2），列表中每个对象的值分为三行展示；以及可以在列表中增加（点击右侧“+”）（如图三（3）</w:t>
+      </w:r>
+      <w:bookmarkStart w:id="0" w:name="_GoBack"/>
+      <w:bookmarkEnd w:id="0"/>
+      <w:r>
+        <w:rPr>
+          <w:rFonts w:hint="eastAsia"/>
+          <w:lang w:val="en-US" w:eastAsia="zh-CN"/>
+        </w:rPr>
+        <w:t>示）、减少（点击右侧对应“-”）（如图三（4）示）和修改对象元素。（以可以生成正确的json为前提。）</w:t>
       </w:r>
     </w:p>
     <w:p>
@@ -291,7 +416,7 @@
                     </pic:cNvPicPr>
                   </pic:nvPicPr>
                   <pic:blipFill>
-                    <a:blip r:embed="rId6"/>
+                    <a:blip r:embed="rId7"/>
                     <a:stretch>
                       <a:fillRect/>
                     </a:stretch>
@@ -369,7 +494,7 @@
                     </pic:cNvPicPr>
                   </pic:nvPicPr>
                   <pic:blipFill>
-                    <a:blip r:embed="rId7"/>
+                    <a:blip r:embed="rId8"/>
                     <a:stretch>
                       <a:fillRect/>
                     </a:stretch>
@@ -410,8 +535,6 @@
         </w:rPr>
         <w:t>图三（2）：对象列表objList正确展示</w:t>
       </w:r>
-      <w:bookmarkStart w:id="0" w:name="_GoBack"/>
-      <w:bookmarkEnd w:id="0"/>
     </w:p>
     <w:p>
       <w:pPr>
@@ -449,7 +572,7 @@
                     </pic:cNvPicPr>
                   </pic:nvPicPr>
                   <pic:blipFill>
-                    <a:blip r:embed="rId8"/>
+                    <a:blip r:embed="rId9"/>
                     <a:stretch>
                       <a:fillRect/>
                     </a:stretch>
@@ -527,7 +650,7 @@
                     </pic:cNvPicPr>
                   </pic:nvPicPr>
                   <pic:blipFill>
-                    <a:blip r:embed="rId9"/>
+                    <a:blip r:embed="rId10"/>
                     <a:stretch>
                       <a:fillRect/>
                     </a:stretch>
@@ -579,36 +702,12 @@
 </w:document>
 </file>
 
-<file path=word/numbering.xml><?xml version="1.0" encoding="utf-8"?>
-<w:numbering xmlns:wpc="http://schemas.microsoft.com/office/word/2010/wordprocessingCanvas" xmlns:mc="http://schemas.openxmlformats.org/markup-compatibility/2006" xmlns:o="urn:schemas-microsoft-com:office:office" xmlns:r="http://schemas.openxmlformats.org/officeDocument/2006/relationships" xmlns:m="http://schemas.openxmlformats.org/officeDocument/2006/math" xmlns:v="urn:schemas-microsoft-com:vml" xmlns:wp14="http://schemas.microsoft.com/office/word/2010/wordprocessingDrawing" xmlns:wp="http://schemas.openxmlformats.org/drawingml/2006/wordprocessingDrawing" xmlns:w10="urn:schemas-microsoft-com:office:word" xmlns:w="http://schemas.openxmlformats.org/wordprocessingml/2006/main" xmlns:w14="http://schemas.microsoft.com/office/word/2010/wordml" xmlns:wpg="http://schemas.microsoft.com/office/word/2010/wordprocessingGroup" xmlns:wpi="http://schemas.microsoft.com/office/word/2010/wordprocessingInk" xmlns:wne="http://schemas.microsoft.com/office/word/2006/wordml" xmlns:wps="http://schemas.microsoft.com/office/word/2010/wordprocessingShape" mc:Ignorable="w14 wp14">
-  <w:abstractNum w:abstractNumId="0">
-    <w:nsid w:val="6DE75941"/>
-    <w:multiLevelType w:val="singleLevel"/>
-    <w:tmpl w:val="6DE75941"/>
-    <w:lvl w:ilvl="0" w:tentative="0">
-      <w:start w:val="1"/>
-      <w:numFmt w:val="decimal"/>
-      <w:lvlText w:val="%1."/>
-      <w:lvlJc w:val="left"/>
-      <w:pPr>
-        <w:tabs>
-          <w:tab w:val="left" w:pos="312"/>
-        </w:tabs>
-      </w:pPr>
-    </w:lvl>
-  </w:abstractNum>
-  <w:num w:numId="1">
-    <w:abstractNumId w:val="0"/>
-  </w:num>
-</w:numbering>
-</file>
-
 <file path=word/styles.xml><?xml version="1.0" encoding="utf-8"?>
 <w:styles xmlns:mc="http://schemas.openxmlformats.org/markup-compatibility/2006" xmlns:o="urn:schemas-microsoft-com:office:office" xmlns:r="http://schemas.openxmlformats.org/officeDocument/2006/relationships" xmlns:m="http://schemas.openxmlformats.org/officeDocument/2006/math" xmlns:v="urn:schemas-microsoft-com:vml" xmlns:w="http://schemas.openxmlformats.org/wordprocessingml/2006/main" xmlns:w14="http://schemas.microsoft.com/office/word/2010/wordml" xmlns:w10="urn:schemas-microsoft-com:office:word" xmlns:sl="http://schemas.openxmlformats.org/schemaLibrary/2006/main" mc:Ignorable="w14">
   <w:docDefaults>
     <w:rPrDefault>
       <w:rPr>
-        <w:rFonts w:asciiTheme="minorHAnsi" w:hAnsiTheme="minorHAnsi" w:eastAsiaTheme="minorEastAsia" w:cstheme="minorBidi"/>
+        <w:rFonts w:ascii="Times New Roman" w:hAnsi="Times New Roman" w:eastAsia="宋体" w:cs="Times New Roman"/>
       </w:rPr>
     </w:rPrDefault>
   </w:docDefaults>
@@ -878,13 +977,13 @@
       <w:lang w:val="en-US" w:eastAsia="zh-CN" w:bidi="ar-SA"/>
     </w:rPr>
   </w:style>
-  <w:style w:type="character" w:default="1" w:styleId="2">
+  <w:style w:type="character" w:default="1" w:styleId="3">
     <w:name w:val="Default Paragraph Font"/>
     <w:semiHidden/>
     <w:qFormat/>
     <w:uiPriority w:val="0"/>
   </w:style>
-  <w:style w:type="table" w:default="1" w:styleId="3">
+  <w:style w:type="table" w:default="1" w:styleId="4">
     <w:name w:val="Normal Table"/>
     <w:semiHidden/>
     <w:qFormat/>
@@ -899,6 +998,39 @@
       </w:tblCellMar>
     </w:tblPr>
   </w:style>
+  <w:style w:type="paragraph" w:styleId="2">
+    <w:name w:val="HTML Preformatted"/>
+    <w:basedOn w:val="1"/>
+    <w:uiPriority w:val="0"/>
+    <w:pPr>
+      <w:tabs>
+        <w:tab w:val="left" w:pos="916"/>
+        <w:tab w:val="left" w:pos="1832"/>
+        <w:tab w:val="left" w:pos="2748"/>
+        <w:tab w:val="left" w:pos="3664"/>
+        <w:tab w:val="left" w:pos="4580"/>
+        <w:tab w:val="left" w:pos="5496"/>
+        <w:tab w:val="left" w:pos="6412"/>
+        <w:tab w:val="left" w:pos="7328"/>
+        <w:tab w:val="left" w:pos="8244"/>
+        <w:tab w:val="left" w:pos="9160"/>
+        <w:tab w:val="left" w:pos="10076"/>
+        <w:tab w:val="left" w:pos="10992"/>
+        <w:tab w:val="left" w:pos="11908"/>
+        <w:tab w:val="left" w:pos="12824"/>
+        <w:tab w:val="left" w:pos="13740"/>
+        <w:tab w:val="left" w:pos="14656"/>
+      </w:tabs>
+      <w:jc w:val="left"/>
+    </w:pPr>
+    <w:rPr>
+      <w:rFonts w:hint="eastAsia" w:ascii="宋体" w:hAnsi="宋体" w:eastAsia="宋体" w:cs="宋体"/>
+      <w:kern w:val="0"/>
+      <w:sz w:val="24"/>
+      <w:szCs w:val="24"/>
+      <w:lang w:val="en-US" w:eastAsia="zh-CN" w:bidi="ar"/>
+    </w:rPr>
+  </w:style>
 </w:styles>
 </file>
 
@@ -910,7 +1042,7 @@
         <a:sysClr val="windowText" lastClr="000000"/>
       </a:dk1>
       <a:lt1>
-        <a:sysClr val="window" lastClr="FFFFFF"/>
+        <a:sysClr val="window" lastClr="CCE8CF"/>
       </a:lt1>
       <a:dk2>
         <a:srgbClr val="44546A"/>
